--- a/web/msword/purchase_2.docx
+++ b/web/msword/purchase_2.docx
@@ -1,6 +1,6 @@
 
 <file path=word/document.xml><?xml version="1.0" encoding="utf-8"?>
-<w:document xmlns:wpc="http://schemas.microsoft.com/office/word/2010/wordprocessingCanvas" xmlns:cx="http://schemas.microsoft.com/office/drawing/2014/chartex" xmlns:cx1="http://schemas.microsoft.com/office/drawing/2015/9/8/chartex" xmlns:cx2="http://schemas.microsoft.com/office/drawing/2015/10/21/chartex" xmlns:cx3="http://schemas.microsoft.com/office/drawing/2016/5/9/chartex" xmlns:cx4="http://schemas.microsoft.com/office/drawing/2016/5/10/chartex" xmlns:cx5="http://schemas.microsoft.com/office/drawing/2016/5/11/chartex" xmlns:cx6="http://schemas.microsoft.com/office/drawing/2016/5/12/chartex" xmlns:cx7="http://schemas.microsoft.com/office/drawing/2016/5/13/chartex" xmlns:cx8="http://schemas.microsoft.com/office/drawing/2016/5/14/chartex" xmlns:mc="http://schemas.openxmlformats.org/markup-compatibility/2006" xmlns:aink="http://schemas.microsoft.com/office/drawing/2016/ink" xmlns:am3d="http://schemas.microsoft.com/office/drawing/2017/model3d" xmlns:o="urn:schemas-microsoft-com:office:office" xmlns:oel="http://schemas.microsoft.com/office/2019/extlst" xmlns:r="http://schemas.openxmlformats.org/officeDocument/2006/relationships" xmlns:m="http://schemas.openxmlformats.org/officeDocument/2006/math" xmlns:v="urn:schemas-microsoft-com:vml" xmlns:wp14="http://schemas.microsoft.com/office/word/2010/wordprocessingDrawing" xmlns:wp="http://schemas.openxmlformats.org/drawingml/2006/wordprocessingDrawing" xmlns:w10="urn:schemas-microsoft-com:office:word" xmlns:w="http://schemas.openxmlformats.org/wordprocessingml/2006/main" xmlns:w14="http://schemas.microsoft.com/office/word/2010/wordml" xmlns:w15="http://schemas.microsoft.com/office/word/2012/wordml" xmlns:w16cex="http://schemas.microsoft.com/office/word/2018/wordml/cex" xmlns:w16cid="http://schemas.microsoft.com/office/word/2016/wordml/cid" xmlns:w16="http://schemas.microsoft.com/office/word/2018/wordml" xmlns:w16sdtdh="http://schemas.microsoft.com/office/word/2020/wordml/sdtdatahash" xmlns:w16se="http://schemas.microsoft.com/office/word/2015/wordml/symex" xmlns:wpg="http://schemas.microsoft.com/office/word/2010/wordprocessingGroup" xmlns:wpi="http://schemas.microsoft.com/office/word/2010/wordprocessingInk" xmlns:wne="http://schemas.microsoft.com/office/word/2006/wordml" xmlns:wps="http://schemas.microsoft.com/office/word/2010/wordprocessingShape" mc:Ignorable="w14 w15 w16se w16cid w16 w16cex w16sdtdh wp14">
+<w:document xmlns:wpc="http://schemas.microsoft.com/office/word/2010/wordprocessingCanvas" xmlns:cx="http://schemas.microsoft.com/office/drawing/2014/chartex" xmlns:cx1="http://schemas.microsoft.com/office/drawing/2015/9/8/chartex" xmlns:cx2="http://schemas.microsoft.com/office/drawing/2015/10/21/chartex" xmlns:cx3="http://schemas.microsoft.com/office/drawing/2016/5/9/chartex" xmlns:cx4="http://schemas.microsoft.com/office/drawing/2016/5/10/chartex" xmlns:cx5="http://schemas.microsoft.com/office/drawing/2016/5/11/chartex" xmlns:cx6="http://schemas.microsoft.com/office/drawing/2016/5/12/chartex" xmlns:cx7="http://schemas.microsoft.com/office/drawing/2016/5/13/chartex" xmlns:cx8="http://schemas.microsoft.com/office/drawing/2016/5/14/chartex" xmlns:mc="http://schemas.openxmlformats.org/markup-compatibility/2006" xmlns:aink="http://schemas.microsoft.com/office/drawing/2016/ink" xmlns:am3d="http://schemas.microsoft.com/office/drawing/2017/model3d" xmlns:o="urn:schemas-microsoft-com:office:office" xmlns:r="http://schemas.openxmlformats.org/officeDocument/2006/relationships" xmlns:m="http://schemas.openxmlformats.org/officeDocument/2006/math" xmlns:v="urn:schemas-microsoft-com:vml" xmlns:wp14="http://schemas.microsoft.com/office/word/2010/wordprocessingDrawing" xmlns:wp="http://schemas.openxmlformats.org/drawingml/2006/wordprocessingDrawing" xmlns:w10="urn:schemas-microsoft-com:office:word" xmlns:w="http://schemas.openxmlformats.org/wordprocessingml/2006/main" xmlns:w14="http://schemas.microsoft.com/office/word/2010/wordml" xmlns:w15="http://schemas.microsoft.com/office/word/2012/wordml" xmlns:w16cex="http://schemas.microsoft.com/office/word/2018/wordml/cex" xmlns:w16cid="http://schemas.microsoft.com/office/word/2016/wordml/cid" xmlns:w16="http://schemas.microsoft.com/office/word/2018/wordml" xmlns:w16sdtdh="http://schemas.microsoft.com/office/word/2020/wordml/sdtdatahash" xmlns:w16se="http://schemas.microsoft.com/office/word/2015/wordml/symex" xmlns:wpg="http://schemas.microsoft.com/office/word/2010/wordprocessingGroup" xmlns:wpi="http://schemas.microsoft.com/office/word/2010/wordprocessingInk" xmlns:wne="http://schemas.microsoft.com/office/word/2006/wordml" xmlns:wps="http://schemas.microsoft.com/office/word/2010/wordprocessingShape" mc:Ignorable="w14 w15 w16se w16cid w16 w16cex w16sdtdh wp14">
   <w:body>
     <w:p>
       <w:pPr>
@@ -14,12 +14,12 @@
         </w:tabs>
         <w:ind w:right="-523"/>
         <w:rPr>
-          <w:rFonts w:ascii="TH SarabunIT๙" w:hAnsi="TH SarabunIT๙" w:cs="TH SarabunIT๙"/>
+          <w:rFonts w:ascii="TH Sarabun New" w:hAnsi="TH Sarabun New" w:cs="TH Sarabun New"/>
         </w:rPr>
       </w:pPr>
       <w:r>
         <w:rPr>
-          <w:rFonts w:ascii="TH SarabunIT๙" w:hAnsi="TH SarabunIT๙" w:cs="TH SarabunIT๙"/>
+          <w:rFonts w:ascii="TH Sarabun New" w:hAnsi="TH Sarabun New" w:cs="TH Sarabun New"/>
           <w:noProof/>
           <w:sz w:val="32"/>
           <w:szCs w:val="32"/>
@@ -86,7 +86,7 @@
       </w:r>
       <w:r>
         <w:rPr>
-          <w:rFonts w:ascii="TH SarabunIT๙" w:hAnsi="TH SarabunIT๙" w:cs="TH SarabunIT๙"/>
+          <w:rFonts w:ascii="TH Sarabun New" w:hAnsi="TH Sarabun New" w:cs="TH Sarabun New"/>
           <w:cs/>
         </w:rPr>
         <w:t>บันทึกข้อความ</w:t>
@@ -103,7 +103,7 @@
         </w:tabs>
         <w:ind w:right="-523"/>
         <w:rPr>
-          <w:rFonts w:ascii="TH SarabunIT๙" w:hAnsi="TH SarabunIT๙" w:cs="TH SarabunIT๙"/>
+          <w:rFonts w:ascii="TH Sarabun New" w:hAnsi="TH Sarabun New" w:cs="TH Sarabun New"/>
           <w:sz w:val="32"/>
           <w:szCs w:val="32"/>
           <w:cs/>
@@ -111,7 +111,7 @@
       </w:pPr>
       <w:r>
         <w:rPr>
-          <w:rFonts w:ascii="TH SarabunIT๙" w:hAnsi="TH SarabunIT๙" w:cs="TH SarabunIT๙"/>
+          <w:rFonts w:ascii="TH Sarabun New" w:hAnsi="TH Sarabun New" w:cs="TH Sarabun New"/>
           <w:b/>
           <w:bCs/>
           <w:sz w:val="32"/>
@@ -122,7 +122,7 @@
       </w:r>
       <w:r>
         <w:rPr>
-          <w:rFonts w:ascii="TH SarabunIT๙" w:hAnsi="TH SarabunIT๙" w:cs="TH SarabunIT๙"/>
+          <w:rFonts w:ascii="TH Sarabun New" w:hAnsi="TH Sarabun New" w:cs="TH Sarabun New"/>
           <w:sz w:val="32"/>
           <w:szCs w:val="32"/>
         </w:rPr>
@@ -130,7 +130,7 @@
       </w:r>
       <w:r>
         <w:rPr>
-          <w:rFonts w:ascii="TH SarabunIT๙" w:hAnsi="TH SarabunIT๙" w:cs="TH SarabunIT๙"/>
+          <w:rFonts w:ascii="TH Sarabun New" w:hAnsi="TH Sarabun New" w:cs="TH Sarabun New"/>
           <w:sz w:val="32"/>
           <w:szCs w:val="32"/>
         </w:rPr>
@@ -147,7 +147,7 @@
       </w:r>
       <w:r>
         <w:rPr>
-          <w:rFonts w:ascii="TH SarabunIT๙" w:hAnsi="TH SarabunIT๙" w:cs="TH SarabunIT๙"/>
+          <w:rFonts w:ascii="TH Sarabun New" w:hAnsi="TH Sarabun New" w:cs="TH Sarabun New"/>
           <w:sz w:val="32"/>
           <w:szCs w:val="32"/>
         </w:rPr>
@@ -156,7 +156,7 @@
       <w:proofErr w:type="spellStart"/>
       <w:r>
         <w:rPr>
-          <w:rFonts w:ascii="TH SarabunIT๙" w:hAnsi="TH SarabunIT๙" w:cs="TH SarabunIT๙"/>
+          <w:rFonts w:ascii="TH Sarabun New" w:hAnsi="TH Sarabun New" w:cs="TH Sarabun New"/>
           <w:sz w:val="32"/>
           <w:szCs w:val="32"/>
         </w:rPr>
@@ -165,7 +165,7 @@
       <w:proofErr w:type="spellEnd"/>
       <w:r>
         <w:rPr>
-          <w:rFonts w:ascii="TH SarabunIT๙" w:hAnsi="TH SarabunIT๙" w:cs="TH SarabunIT๙"/>
+          <w:rFonts w:ascii="TH Sarabun New" w:hAnsi="TH Sarabun New" w:cs="TH Sarabun New"/>
           <w:sz w:val="32"/>
           <w:szCs w:val="32"/>
         </w:rPr>
@@ -183,7 +183,7 @@
         </w:tabs>
         <w:ind w:right="-523"/>
         <w:rPr>
-          <w:rFonts w:ascii="TH SarabunIT๙" w:hAnsi="TH SarabunIT๙" w:cs="TH SarabunIT๙"/>
+          <w:rFonts w:ascii="TH Sarabun New" w:hAnsi="TH Sarabun New" w:cs="TH Sarabun New"/>
           <w:sz w:val="32"/>
           <w:szCs w:val="32"/>
           <w:cs/>
@@ -191,7 +191,7 @@
       </w:pPr>
       <w:r>
         <w:rPr>
-          <w:rFonts w:ascii="TH SarabunIT๙" w:hAnsi="TH SarabunIT๙" w:cs="TH SarabunIT๙"/>
+          <w:rFonts w:ascii="TH Sarabun New" w:hAnsi="TH Sarabun New" w:cs="TH Sarabun New"/>
           <w:b/>
           <w:bCs/>
           <w:sz w:val="32"/>
@@ -202,7 +202,7 @@
       </w:r>
       <w:r>
         <w:rPr>
-          <w:rFonts w:ascii="TH SarabunIT๙" w:hAnsi="TH SarabunIT๙" w:cs="TH SarabunIT๙"/>
+          <w:rFonts w:ascii="TH Sarabun New" w:hAnsi="TH Sarabun New" w:cs="TH Sarabun New"/>
           <w:sz w:val="32"/>
           <w:szCs w:val="32"/>
         </w:rPr>
@@ -210,7 +210,7 @@
       </w:r>
       <w:r>
         <w:rPr>
-          <w:rFonts w:ascii="TH SarabunIT๙" w:hAnsi="TH SarabunIT๙" w:cs="TH SarabunIT๙"/>
+          <w:rFonts w:ascii="TH Sarabun New" w:hAnsi="TH Sarabun New" w:cs="TH Sarabun New"/>
           <w:sz w:val="32"/>
           <w:szCs w:val="32"/>
           <w:cs/>
@@ -228,7 +228,7 @@
       </w:r>
       <w:r>
         <w:rPr>
-          <w:rFonts w:ascii="TH SarabunIT๙" w:hAnsi="TH SarabunIT๙" w:cs="TH SarabunIT๙"/>
+          <w:rFonts w:ascii="TH Sarabun New" w:hAnsi="TH Sarabun New" w:cs="TH Sarabun New"/>
           <w:sz w:val="32"/>
           <w:szCs w:val="32"/>
         </w:rPr>
@@ -236,7 +236,7 @@
       </w:r>
       <w:r>
         <w:rPr>
-          <w:rFonts w:ascii="TH SarabunIT๙" w:hAnsi="TH SarabunIT๙" w:cs="TH SarabunIT๙"/>
+          <w:rFonts w:ascii="TH Sarabun New" w:hAnsi="TH Sarabun New" w:cs="TH Sarabun New"/>
           <w:sz w:val="32"/>
           <w:szCs w:val="32"/>
         </w:rPr>
@@ -244,7 +244,7 @@
       </w:r>
       <w:r>
         <w:rPr>
-          <w:rFonts w:ascii="TH SarabunIT๙" w:hAnsi="TH SarabunIT๙" w:cs="TH SarabunIT๙"/>
+          <w:rFonts w:ascii="TH Sarabun New" w:hAnsi="TH Sarabun New" w:cs="TH Sarabun New"/>
           <w:sz w:val="32"/>
           <w:szCs w:val="32"/>
         </w:rPr>
@@ -252,7 +252,7 @@
       </w:r>
       <w:r>
         <w:rPr>
-          <w:rFonts w:ascii="TH SarabunIT๙" w:hAnsi="TH SarabunIT๙" w:cs="TH SarabunIT๙"/>
+          <w:rFonts w:ascii="TH Sarabun New" w:hAnsi="TH Sarabun New" w:cs="TH Sarabun New"/>
           <w:sz w:val="32"/>
           <w:szCs w:val="32"/>
           <w:cs/>
@@ -261,7 +261,7 @@
       </w:r>
       <w:r>
         <w:rPr>
-          <w:rFonts w:ascii="TH SarabunIT๙" w:hAnsi="TH SarabunIT๙" w:cs="TH SarabunIT๙"/>
+          <w:rFonts w:ascii="TH Sarabun New" w:hAnsi="TH Sarabun New" w:cs="TH Sarabun New"/>
           <w:sz w:val="32"/>
           <w:szCs w:val="32"/>
         </w:rPr>
@@ -278,7 +278,7 @@
       </w:r>
       <w:r>
         <w:rPr>
-          <w:rFonts w:ascii="TH SarabunIT๙" w:hAnsi="TH SarabunIT๙" w:cs="TH SarabunIT๙"/>
+          <w:rFonts w:ascii="TH Sarabun New" w:hAnsi="TH Sarabun New" w:cs="TH Sarabun New"/>
           <w:sz w:val="32"/>
           <w:szCs w:val="32"/>
         </w:rPr>
@@ -286,23 +286,15 @@
       </w:r>
       <w:r>
         <w:rPr>
-          <w:rFonts w:ascii="TH SarabunIT๙" w:hAnsi="TH SarabunIT๙" w:cs="TH SarabunIT๙"/>
-          <w:sz w:val="32"/>
-          <w:szCs w:val="32"/>
-        </w:rPr>
-        <w:t xml:space="preserve"> </w:t>
-      </w:r>
-      <w:r>
-        <w:rPr>
-          <w:rFonts w:ascii="TH SarabunIT๙" w:hAnsi="TH SarabunIT๙" w:cs="TH SarabunIT๙"/>
-          <w:sz w:val="32"/>
-          <w:szCs w:val="32"/>
-        </w:rPr>
-        <w:t xml:space="preserve">date </w:t>
-      </w:r>
-      <w:r>
-        <w:rPr>
-          <w:rFonts w:ascii="TH SarabunIT๙" w:hAnsi="TH SarabunIT๙" w:cs="TH SarabunIT๙"/>
+          <w:rFonts w:ascii="TH Sarabun New" w:hAnsi="TH Sarabun New" w:cs="TH Sarabun New"/>
+          <w:sz w:val="32"/>
+          <w:szCs w:val="32"/>
+        </w:rPr>
+        <w:t xml:space="preserve"> date </w:t>
+      </w:r>
+      <w:r>
+        <w:rPr>
+          <w:rFonts w:ascii="TH Sarabun New" w:hAnsi="TH Sarabun New" w:cs="TH Sarabun New"/>
           <w:sz w:val="32"/>
           <w:szCs w:val="32"/>
         </w:rPr>
@@ -310,7 +302,7 @@
       </w:r>
       <w:r>
         <w:rPr>
-          <w:rFonts w:ascii="TH SarabunIT๙" w:hAnsi="TH SarabunIT๙" w:cs="TH SarabunIT๙"/>
+          <w:rFonts w:ascii="TH Sarabun New" w:hAnsi="TH Sarabun New" w:cs="TH Sarabun New"/>
           <w:sz w:val="32"/>
           <w:szCs w:val="32"/>
           <w:cs/>
@@ -332,7 +324,7 @@
         </w:tabs>
         <w:ind w:right="-523"/>
         <w:rPr>
-          <w:rFonts w:ascii="TH SarabunIT๙" w:hAnsi="TH SarabunIT๙" w:cs="TH SarabunIT๙" w:hint="cs"/>
+          <w:rFonts w:ascii="TH Sarabun New" w:hAnsi="TH Sarabun New" w:cs="TH Sarabun New"/>
           <w:sz w:val="32"/>
           <w:szCs w:val="32"/>
           <w:cs/>
@@ -340,7 +332,7 @@
       </w:pPr>
       <w:r>
         <w:rPr>
-          <w:rFonts w:ascii="TH SarabunIT๙" w:hAnsi="TH SarabunIT๙" w:cs="TH SarabunIT๙"/>
+          <w:rFonts w:ascii="TH Sarabun New" w:hAnsi="TH Sarabun New" w:cs="TH Sarabun New"/>
           <w:b/>
           <w:bCs/>
           <w:sz w:val="32"/>
@@ -351,7 +343,7 @@
       </w:r>
       <w:r>
         <w:rPr>
-          <w:rFonts w:ascii="TH SarabunIT๙" w:hAnsi="TH SarabunIT๙" w:cs="TH SarabunIT๙"/>
+          <w:rFonts w:ascii="TH Sarabun New" w:hAnsi="TH Sarabun New" w:cs="TH Sarabun New"/>
           <w:sz w:val="32"/>
           <w:szCs w:val="32"/>
         </w:rPr>
@@ -368,7 +360,7 @@
       </w:r>
       <w:r>
         <w:rPr>
-          <w:rFonts w:ascii="TH SarabunIT๙" w:hAnsi="TH SarabunIT๙" w:cs="TH SarabunIT๙"/>
+          <w:rFonts w:ascii="TH Sarabun New" w:hAnsi="TH Sarabun New" w:cs="TH Sarabun New"/>
           <w:sz w:val="32"/>
           <w:szCs w:val="32"/>
         </w:rPr>
@@ -377,7 +369,7 @@
       <w:proofErr w:type="spellStart"/>
       <w:r>
         <w:rPr>
-          <w:rFonts w:ascii="TH SarabunIT๙" w:hAnsi="TH SarabunIT๙" w:cs="TH SarabunIT๙"/>
+          <w:rFonts w:ascii="TH Sarabun New" w:hAnsi="TH Sarabun New" w:cs="TH Sarabun New"/>
           <w:sz w:val="32"/>
           <w:szCs w:val="32"/>
         </w:rPr>
@@ -386,7 +378,7 @@
       <w:proofErr w:type="spellEnd"/>
       <w:r>
         <w:rPr>
-          <w:rFonts w:ascii="TH SarabunIT๙" w:hAnsi="TH SarabunIT๙" w:cs="TH SarabunIT๙"/>
+          <w:rFonts w:ascii="TH Sarabun New" w:hAnsi="TH Sarabun New" w:cs="TH Sarabun New"/>
           <w:sz w:val="32"/>
           <w:szCs w:val="32"/>
         </w:rPr>
@@ -396,14 +388,14 @@
     <w:p>
       <w:pPr>
         <w:rPr>
-          <w:rFonts w:ascii="TH SarabunIT๙" w:hAnsi="TH SarabunIT๙" w:cs="TH SarabunIT๙"/>
+          <w:rFonts w:ascii="TH Sarabun New" w:hAnsi="TH Sarabun New" w:cs="TH Sarabun New"/>
           <w:sz w:val="32"/>
           <w:szCs w:val="32"/>
         </w:rPr>
       </w:pPr>
       <w:r>
         <w:rPr>
-          <w:rFonts w:ascii="TH SarabunIT๙" w:hAnsi="TH SarabunIT๙" w:cs="TH SarabunIT๙"/>
+          <w:rFonts w:ascii="TH Sarabun New" w:hAnsi="TH Sarabun New" w:cs="TH Sarabun New"/>
           <w:sz w:val="32"/>
           <w:szCs w:val="32"/>
           <w:cs/>
@@ -412,7 +404,7 @@
       </w:r>
       <w:r>
         <w:rPr>
-          <w:rFonts w:ascii="TH SarabunIT๙" w:hAnsi="TH SarabunIT๙" w:cs="TH SarabunIT๙"/>
+          <w:rFonts w:ascii="TH Sarabun New" w:hAnsi="TH Sarabun New" w:cs="TH Sarabun New"/>
           <w:sz w:val="32"/>
           <w:szCs w:val="32"/>
         </w:rPr>
@@ -429,7 +421,7 @@
       </w:r>
       <w:r>
         <w:rPr>
-          <w:rFonts w:ascii="TH SarabunIT๙" w:hAnsi="TH SarabunIT๙" w:cs="TH SarabunIT๙"/>
+          <w:rFonts w:ascii="TH Sarabun New" w:hAnsi="TH Sarabun New" w:cs="TH Sarabun New"/>
           <w:sz w:val="32"/>
           <w:szCs w:val="32"/>
         </w:rPr>
@@ -438,7 +430,7 @@
       <w:proofErr w:type="spellStart"/>
       <w:r>
         <w:rPr>
-          <w:rFonts w:ascii="TH SarabunIT๙" w:hAnsi="TH SarabunIT๙" w:cs="TH SarabunIT๙"/>
+          <w:rFonts w:ascii="TH Sarabun New" w:hAnsi="TH Sarabun New" w:cs="TH Sarabun New"/>
           <w:sz w:val="32"/>
           <w:szCs w:val="32"/>
         </w:rPr>
@@ -447,7 +439,7 @@
       <w:proofErr w:type="spellEnd"/>
       <w:r>
         <w:rPr>
-          <w:rFonts w:ascii="TH SarabunIT๙" w:hAnsi="TH SarabunIT๙" w:cs="TH SarabunIT๙"/>
+          <w:rFonts w:ascii="TH Sarabun New" w:hAnsi="TH Sarabun New" w:cs="TH Sarabun New"/>
           <w:sz w:val="32"/>
           <w:szCs w:val="32"/>
         </w:rPr>
@@ -458,14 +450,14 @@
       <w:pPr>
         <w:ind w:firstLine="720"/>
         <w:rPr>
-          <w:rFonts w:ascii="TH SarabunIT๙" w:hAnsi="TH SarabunIT๙" w:cs="TH SarabunIT๙"/>
+          <w:rFonts w:ascii="TH Sarabun New" w:hAnsi="TH Sarabun New" w:cs="TH Sarabun New"/>
           <w:sz w:val="32"/>
           <w:szCs w:val="32"/>
         </w:rPr>
       </w:pPr>
       <w:r>
         <w:rPr>
-          <w:rFonts w:ascii="TH SarabunIT๙" w:hAnsi="TH SarabunIT๙" w:cs="TH SarabunIT๙"/>
+          <w:rFonts w:ascii="TH Sarabun New" w:hAnsi="TH Sarabun New" w:cs="TH Sarabun New"/>
           <w:sz w:val="32"/>
           <w:szCs w:val="32"/>
         </w:rPr>
@@ -473,7 +465,7 @@
       </w:r>
       <w:r>
         <w:rPr>
-          <w:rFonts w:ascii="TH SarabunIT๙" w:hAnsi="TH SarabunIT๙" w:cs="TH SarabunIT๙"/>
+          <w:rFonts w:ascii="TH Sarabun New" w:hAnsi="TH Sarabun New" w:cs="TH Sarabun New"/>
           <w:sz w:val="32"/>
           <w:szCs w:val="32"/>
           <w:cs/>
@@ -491,7 +483,7 @@
       </w:r>
       <w:r>
         <w:rPr>
-          <w:rFonts w:ascii="TH SarabunIT๙" w:hAnsi="TH SarabunIT๙" w:cs="TH SarabunIT๙"/>
+          <w:rFonts w:ascii="TH Sarabun New" w:hAnsi="TH Sarabun New" w:cs="TH Sarabun New"/>
           <w:sz w:val="32"/>
           <w:szCs w:val="32"/>
         </w:rPr>
@@ -499,7 +491,7 @@
       </w:r>
       <w:r>
         <w:rPr>
-          <w:rFonts w:ascii="TH SarabunIT๙" w:hAnsi="TH SarabunIT๙" w:cs="TH SarabunIT๙"/>
+          <w:rFonts w:ascii="TH Sarabun New" w:hAnsi="TH Sarabun New" w:cs="TH Sarabun New"/>
           <w:sz w:val="32"/>
           <w:szCs w:val="32"/>
         </w:rPr>
@@ -507,7 +499,7 @@
       </w:r>
       <w:r>
         <w:rPr>
-          <w:rFonts w:ascii="TH SarabunIT๙" w:hAnsi="TH SarabunIT๙" w:cs="TH SarabunIT๙"/>
+          <w:rFonts w:ascii="TH Sarabun New" w:hAnsi="TH Sarabun New" w:cs="TH Sarabun New"/>
           <w:sz w:val="32"/>
           <w:szCs w:val="32"/>
         </w:rPr>
@@ -515,7 +507,7 @@
       </w:r>
       <w:r>
         <w:rPr>
-          <w:rFonts w:ascii="TH SarabunIT๙" w:hAnsi="TH SarabunIT๙" w:cs="TH SarabunIT๙"/>
+          <w:rFonts w:ascii="TH Sarabun New" w:hAnsi="TH Sarabun New" w:cs="TH Sarabun New"/>
           <w:sz w:val="32"/>
           <w:szCs w:val="32"/>
           <w:cs/>
@@ -524,7 +516,7 @@
       </w:r>
       <w:r>
         <w:rPr>
-          <w:rFonts w:ascii="TH SarabunIT๙" w:hAnsi="TH SarabunIT๙" w:cs="TH SarabunIT๙"/>
+          <w:rFonts w:ascii="TH Sarabun New" w:hAnsi="TH Sarabun New" w:cs="TH Sarabun New"/>
           <w:sz w:val="32"/>
           <w:szCs w:val="32"/>
         </w:rPr>
@@ -532,7 +524,7 @@
       </w:r>
       <w:r>
         <w:rPr>
-          <w:rFonts w:ascii="TH SarabunIT๙" w:hAnsi="TH SarabunIT๙" w:cs="TH SarabunIT๙"/>
+          <w:rFonts w:ascii="TH Sarabun New" w:hAnsi="TH Sarabun New" w:cs="TH Sarabun New"/>
           <w:sz w:val="32"/>
           <w:szCs w:val="32"/>
           <w:cs/>
@@ -541,7 +533,7 @@
       </w:r>
       <w:r>
         <w:rPr>
-          <w:rFonts w:ascii="TH SarabunIT๙" w:hAnsi="TH SarabunIT๙" w:cs="TH SarabunIT๙"/>
+          <w:rFonts w:ascii="TH Sarabun New" w:hAnsi="TH Sarabun New" w:cs="TH Sarabun New"/>
           <w:sz w:val="32"/>
           <w:szCs w:val="32"/>
         </w:rPr>
@@ -549,7 +541,7 @@
       </w:r>
       <w:r>
         <w:rPr>
-          <w:rFonts w:ascii="TH SarabunIT๙" w:hAnsi="TH SarabunIT๙" w:cs="TH SarabunIT๙"/>
+          <w:rFonts w:ascii="TH Sarabun New" w:hAnsi="TH Sarabun New" w:cs="TH Sarabun New"/>
           <w:sz w:val="32"/>
           <w:szCs w:val="32"/>
           <w:cs/>
@@ -558,7 +550,7 @@
       </w:r>
       <w:r>
         <w:rPr>
-          <w:rFonts w:ascii="TH SarabunIT๙" w:hAnsi="TH SarabunIT๙" w:cs="TH SarabunIT๙"/>
+          <w:rFonts w:ascii="TH Sarabun New" w:hAnsi="TH Sarabun New" w:cs="TH Sarabun New"/>
           <w:sz w:val="32"/>
           <w:szCs w:val="32"/>
         </w:rPr>
@@ -566,7 +558,7 @@
       </w:r>
       <w:r>
         <w:rPr>
-          <w:rFonts w:ascii="TH SarabunIT๙" w:hAnsi="TH SarabunIT๙" w:cs="TH SarabunIT๙"/>
+          <w:rFonts w:ascii="TH Sarabun New" w:hAnsi="TH Sarabun New" w:cs="TH Sarabun New"/>
           <w:sz w:val="32"/>
           <w:szCs w:val="32"/>
           <w:cs/>
@@ -584,7 +576,7 @@
       </w:r>
       <w:r>
         <w:rPr>
-          <w:rFonts w:ascii="TH SarabunIT๙" w:hAnsi="TH SarabunIT๙" w:cs="TH SarabunIT๙"/>
+          <w:rFonts w:ascii="TH Sarabun New" w:hAnsi="TH Sarabun New" w:cs="TH Sarabun New"/>
           <w:sz w:val="32"/>
           <w:szCs w:val="32"/>
         </w:rPr>
@@ -593,7 +585,7 @@
       <w:proofErr w:type="spellStart"/>
       <w:r>
         <w:rPr>
-          <w:rFonts w:ascii="TH SarabunIT๙" w:hAnsi="TH SarabunIT๙" w:cs="TH SarabunIT๙"/>
+          <w:rFonts w:ascii="TH Sarabun New" w:hAnsi="TH Sarabun New" w:cs="TH Sarabun New"/>
           <w:sz w:val="32"/>
           <w:szCs w:val="32"/>
         </w:rPr>
@@ -602,7 +594,7 @@
       <w:proofErr w:type="spellEnd"/>
       <w:r>
         <w:rPr>
-          <w:rFonts w:ascii="TH SarabunIT๙" w:hAnsi="TH SarabunIT๙" w:cs="TH SarabunIT๙"/>
+          <w:rFonts w:ascii="TH Sarabun New" w:hAnsi="TH Sarabun New" w:cs="TH Sarabun New"/>
           <w:sz w:val="32"/>
           <w:szCs w:val="32"/>
         </w:rPr>
@@ -613,7 +605,7 @@
       <w:pPr>
         <w:ind w:firstLine="720"/>
         <w:rPr>
-          <w:rFonts w:ascii="TH SarabunIT๙" w:hAnsi="TH SarabunIT๙" w:cs="TH SarabunIT๙"/>
+          <w:rFonts w:ascii="TH Sarabun New" w:hAnsi="TH Sarabun New" w:cs="TH Sarabun New"/>
           <w:sz w:val="32"/>
           <w:szCs w:val="32"/>
         </w:rPr>
@@ -623,14 +615,14 @@
       <w:pPr>
         <w:ind w:firstLine="720"/>
         <w:rPr>
-          <w:rFonts w:ascii="TH SarabunIT๙" w:hAnsi="TH SarabunIT๙" w:cs="TH SarabunIT๙"/>
+          <w:rFonts w:ascii="TH Sarabun New" w:hAnsi="TH Sarabun New" w:cs="TH Sarabun New"/>
           <w:sz w:val="32"/>
           <w:szCs w:val="32"/>
         </w:rPr>
       </w:pPr>
       <w:r>
         <w:rPr>
-          <w:rFonts w:ascii="TH SarabunIT๙" w:hAnsi="TH SarabunIT๙" w:cs="TH SarabunIT๙"/>
+          <w:rFonts w:ascii="TH Sarabun New" w:hAnsi="TH Sarabun New" w:cs="TH Sarabun New"/>
           <w:sz w:val="32"/>
           <w:szCs w:val="32"/>
         </w:rPr>
@@ -638,7 +630,7 @@
       </w:r>
       <w:r>
         <w:rPr>
-          <w:rFonts w:ascii="TH SarabunIT๙" w:hAnsi="TH SarabunIT๙" w:cs="TH SarabunIT๙"/>
+          <w:rFonts w:ascii="TH Sarabun New" w:hAnsi="TH Sarabun New" w:cs="TH Sarabun New"/>
           <w:sz w:val="32"/>
           <w:szCs w:val="32"/>
           <w:cs/>
@@ -650,7 +642,7 @@
       <w:pPr>
         <w:ind w:firstLine="720"/>
         <w:rPr>
-          <w:rFonts w:ascii="TH SarabunIT๙" w:hAnsi="TH SarabunIT๙" w:cs="TH SarabunIT๙"/>
+          <w:rFonts w:ascii="TH Sarabun New" w:hAnsi="TH Sarabun New" w:cs="TH Sarabun New"/>
           <w:sz w:val="32"/>
           <w:szCs w:val="32"/>
         </w:rPr>
@@ -660,14 +652,14 @@
       <w:pPr>
         <w:ind w:firstLine="720"/>
         <w:rPr>
-          <w:rFonts w:ascii="TH SarabunIT๙" w:hAnsi="TH SarabunIT๙" w:cs="TH SarabunIT๙"/>
+          <w:rFonts w:ascii="TH Sarabun New" w:hAnsi="TH Sarabun New" w:cs="TH Sarabun New"/>
           <w:sz w:val="32"/>
           <w:szCs w:val="32"/>
         </w:rPr>
       </w:pPr>
       <w:r>
         <w:rPr>
-          <w:rFonts w:ascii="TH SarabunIT๙" w:hAnsi="TH SarabunIT๙" w:cs="TH SarabunIT๙"/>
+          <w:rFonts w:ascii="TH Sarabun New" w:hAnsi="TH Sarabun New" w:cs="TH Sarabun New"/>
           <w:sz w:val="32"/>
           <w:szCs w:val="32"/>
         </w:rPr>
@@ -675,7 +667,7 @@
       </w:r>
       <w:r>
         <w:rPr>
-          <w:rFonts w:ascii="TH SarabunIT๙" w:hAnsi="TH SarabunIT๙" w:cs="TH SarabunIT๙"/>
+          <w:rFonts w:ascii="TH Sarabun New" w:hAnsi="TH Sarabun New" w:cs="TH Sarabun New"/>
           <w:sz w:val="32"/>
           <w:szCs w:val="32"/>
           <w:cs/>
@@ -684,7 +676,7 @@
       </w:r>
       <w:r>
         <w:rPr>
-          <w:rFonts w:ascii="TH SarabunIT๙" w:hAnsi="TH SarabunIT๙" w:cs="TH SarabunIT๙"/>
+          <w:rFonts w:ascii="TH Sarabun New" w:hAnsi="TH Sarabun New" w:cs="TH Sarabun New"/>
           <w:sz w:val="32"/>
           <w:szCs w:val="32"/>
         </w:rPr>
@@ -695,7 +687,7 @@
       <w:pPr>
         <w:ind w:firstLine="720"/>
         <w:rPr>
-          <w:rFonts w:ascii="TH SarabunIT๙" w:hAnsi="TH SarabunIT๙" w:cs="TH SarabunIT๙"/>
+          <w:rFonts w:ascii="TH Sarabun New" w:hAnsi="TH Sarabun New" w:cs="TH Sarabun New"/>
           <w:sz w:val="32"/>
           <w:szCs w:val="32"/>
         </w:rPr>
@@ -705,7 +697,7 @@
       <w:pPr>
         <w:ind w:firstLine="720"/>
         <w:rPr>
-          <w:rFonts w:ascii="TH SarabunIT๙" w:hAnsi="TH SarabunIT๙" w:cs="TH SarabunIT๙"/>
+          <w:rFonts w:ascii="TH Sarabun New" w:hAnsi="TH Sarabun New" w:cs="TH Sarabun New"/>
           <w:sz w:val="32"/>
           <w:szCs w:val="32"/>
         </w:rPr>
@@ -715,14 +707,14 @@
       <w:pPr>
         <w:ind w:left="3600" w:firstLine="720"/>
         <w:rPr>
-          <w:rFonts w:ascii="TH SarabunIT๙" w:hAnsi="TH SarabunIT๙" w:cs="TH SarabunIT๙"/>
+          <w:rFonts w:ascii="TH Sarabun New" w:hAnsi="TH Sarabun New" w:cs="TH Sarabun New"/>
           <w:sz w:val="32"/>
           <w:szCs w:val="32"/>
         </w:rPr>
       </w:pPr>
       <w:r>
         <w:rPr>
-          <w:rFonts w:ascii="TH SarabunIT๙" w:hAnsi="TH SarabunIT๙" w:cs="TH SarabunIT๙"/>
+          <w:rFonts w:ascii="TH Sarabun New" w:hAnsi="TH Sarabun New" w:cs="TH Sarabun New"/>
           <w:sz w:val="32"/>
           <w:szCs w:val="32"/>
         </w:rPr>
@@ -730,7 +722,7 @@
       </w:r>
       <w:r>
         <w:rPr>
-          <w:rFonts w:ascii="TH SarabunIT๙" w:hAnsi="TH SarabunIT๙" w:cs="TH SarabunIT๙"/>
+          <w:rFonts w:ascii="TH Sarabun New" w:hAnsi="TH Sarabun New" w:cs="TH Sarabun New"/>
           <w:sz w:val="32"/>
           <w:szCs w:val="32"/>
         </w:rPr>
@@ -741,14 +733,14 @@
       <w:pPr>
         <w:ind w:left="5040"/>
         <w:rPr>
-          <w:rFonts w:ascii="TH SarabunIT๙" w:hAnsi="TH SarabunIT๙" w:cs="TH SarabunIT๙"/>
+          <w:rFonts w:ascii="TH Sarabun New" w:hAnsi="TH Sarabun New" w:cs="TH Sarabun New"/>
           <w:sz w:val="32"/>
           <w:szCs w:val="32"/>
         </w:rPr>
       </w:pPr>
       <w:r>
         <w:rPr>
-          <w:rFonts w:ascii="TH SarabunIT๙" w:hAnsi="TH SarabunIT๙" w:cs="TH SarabunIT๙"/>
+          <w:rFonts w:ascii="TH Sarabun New" w:hAnsi="TH Sarabun New" w:cs="TH Sarabun New"/>
           <w:sz w:val="32"/>
           <w:szCs w:val="32"/>
         </w:rPr>
@@ -756,7 +748,7 @@
       </w:r>
       <w:r>
         <w:rPr>
-          <w:rFonts w:ascii="TH SarabunIT๙" w:hAnsi="TH SarabunIT๙" w:cs="TH SarabunIT๙"/>
+          <w:rFonts w:ascii="TH Sarabun New" w:hAnsi="TH Sarabun New" w:cs="TH Sarabun New"/>
           <w:sz w:val="32"/>
           <w:szCs w:val="32"/>
           <w:cs/>
@@ -765,7 +757,7 @@
       </w:r>
       <w:r>
         <w:rPr>
-          <w:rFonts w:ascii="TH SarabunIT๙" w:hAnsi="TH SarabunIT๙" w:cs="TH SarabunIT๙"/>
+          <w:rFonts w:ascii="TH Sarabun New" w:hAnsi="TH Sarabun New" w:cs="TH Sarabun New"/>
           <w:sz w:val="32"/>
           <w:szCs w:val="32"/>
         </w:rPr>
@@ -776,14 +768,14 @@
       <w:pPr>
         <w:ind w:left="3600" w:firstLine="720"/>
         <w:rPr>
-          <w:rFonts w:ascii="TH SarabunIT๙" w:hAnsi="TH SarabunIT๙" w:cs="TH SarabunIT๙"/>
+          <w:rFonts w:ascii="TH Sarabun New" w:hAnsi="TH Sarabun New" w:cs="TH Sarabun New"/>
           <w:sz w:val="32"/>
           <w:szCs w:val="32"/>
         </w:rPr>
       </w:pPr>
       <w:r>
         <w:rPr>
-          <w:rFonts w:ascii="TH SarabunIT๙" w:hAnsi="TH SarabunIT๙" w:cs="TH SarabunIT๙"/>
+          <w:rFonts w:ascii="TH Sarabun New" w:hAnsi="TH Sarabun New" w:cs="TH Sarabun New"/>
           <w:sz w:val="32"/>
           <w:szCs w:val="32"/>
         </w:rPr>
@@ -800,7 +792,7 @@
       </w:r>
       <w:r>
         <w:rPr>
-          <w:rFonts w:ascii="TH SarabunIT๙" w:hAnsi="TH SarabunIT๙" w:cs="TH SarabunIT๙"/>
+          <w:rFonts w:ascii="TH Sarabun New" w:hAnsi="TH Sarabun New" w:cs="TH Sarabun New"/>
           <w:sz w:val="32"/>
           <w:szCs w:val="32"/>
         </w:rPr>
@@ -809,7 +801,7 @@
       <w:proofErr w:type="spellStart"/>
       <w:r>
         <w:rPr>
-          <w:rFonts w:ascii="TH SarabunIT๙" w:hAnsi="TH SarabunIT๙" w:cs="TH SarabunIT๙"/>
+          <w:rFonts w:ascii="TH Sarabun New" w:hAnsi="TH Sarabun New" w:cs="TH Sarabun New"/>
           <w:sz w:val="32"/>
           <w:szCs w:val="32"/>
         </w:rPr>
@@ -818,7 +810,7 @@
       <w:proofErr w:type="spellEnd"/>
       <w:r>
         <w:rPr>
-          <w:rFonts w:ascii="TH SarabunIT๙" w:hAnsi="TH SarabunIT๙" w:cs="TH SarabunIT๙"/>
+          <w:rFonts w:ascii="TH Sarabun New" w:hAnsi="TH Sarabun New" w:cs="TH Sarabun New"/>
           <w:sz w:val="32"/>
           <w:szCs w:val="32"/>
         </w:rPr>
@@ -826,7 +818,7 @@
       </w:r>
       <w:r>
         <w:rPr>
-          <w:rFonts w:ascii="TH SarabunIT๙" w:hAnsi="TH SarabunIT๙" w:cs="TH SarabunIT๙"/>
+          <w:rFonts w:ascii="TH Sarabun New" w:hAnsi="TH Sarabun New" w:cs="TH Sarabun New"/>
           <w:sz w:val="32"/>
           <w:szCs w:val="32"/>
           <w:cs/>
@@ -835,7 +827,7 @@
       </w:r>
       <w:r>
         <w:rPr>
-          <w:rFonts w:ascii="TH SarabunIT๙" w:hAnsi="TH SarabunIT๙" w:cs="TH SarabunIT๙"/>
+          <w:rFonts w:ascii="TH Sarabun New" w:hAnsi="TH Sarabun New" w:cs="TH Sarabun New"/>
           <w:sz w:val="32"/>
           <w:szCs w:val="32"/>
         </w:rPr>
@@ -846,14 +838,14 @@
       <w:pPr>
         <w:ind w:firstLine="720"/>
         <w:rPr>
-          <w:rFonts w:ascii="TH SarabunIT๙" w:hAnsi="TH SarabunIT๙" w:cs="TH SarabunIT๙"/>
+          <w:rFonts w:ascii="TH Sarabun New" w:hAnsi="TH Sarabun New" w:cs="TH Sarabun New"/>
           <w:sz w:val="32"/>
           <w:szCs w:val="32"/>
         </w:rPr>
       </w:pPr>
       <w:r>
         <w:rPr>
-          <w:rFonts w:ascii="TH SarabunIT๙" w:hAnsi="TH SarabunIT๙" w:cs="TH SarabunIT๙"/>
+          <w:rFonts w:ascii="TH Sarabun New" w:hAnsi="TH Sarabun New" w:cs="TH Sarabun New"/>
           <w:sz w:val="32"/>
           <w:szCs w:val="32"/>
         </w:rPr>
@@ -861,7 +853,7 @@
       </w:r>
       <w:r>
         <w:rPr>
-          <w:rFonts w:ascii="TH SarabunIT๙" w:hAnsi="TH SarabunIT๙" w:cs="TH SarabunIT๙"/>
+          <w:rFonts w:ascii="TH Sarabun New" w:hAnsi="TH Sarabun New" w:cs="TH Sarabun New"/>
           <w:sz w:val="32"/>
           <w:szCs w:val="32"/>
         </w:rPr>
@@ -869,7 +861,7 @@
       </w:r>
       <w:r>
         <w:rPr>
-          <w:rFonts w:ascii="TH SarabunIT๙" w:hAnsi="TH SarabunIT๙" w:cs="TH SarabunIT๙"/>
+          <w:rFonts w:ascii="TH Sarabun New" w:hAnsi="TH Sarabun New" w:cs="TH Sarabun New"/>
           <w:sz w:val="32"/>
           <w:szCs w:val="32"/>
         </w:rPr>
@@ -877,7 +869,7 @@
       </w:r>
       <w:r>
         <w:rPr>
-          <w:rFonts w:ascii="TH SarabunIT๙" w:hAnsi="TH SarabunIT๙" w:cs="TH SarabunIT๙"/>
+          <w:rFonts w:ascii="TH Sarabun New" w:hAnsi="TH Sarabun New" w:cs="TH Sarabun New"/>
           <w:sz w:val="32"/>
           <w:szCs w:val="32"/>
           <w:cs/>
@@ -886,7 +878,7 @@
       </w:r>
       <w:r>
         <w:rPr>
-          <w:rFonts w:ascii="TH SarabunIT๙" w:hAnsi="TH SarabunIT๙" w:cs="TH SarabunIT๙"/>
+          <w:rFonts w:ascii="TH Sarabun New" w:hAnsi="TH Sarabun New" w:cs="TH Sarabun New"/>
           <w:sz w:val="32"/>
           <w:szCs w:val="32"/>
           <w:cs/>
@@ -904,7 +896,7 @@
       </w:r>
       <w:r>
         <w:rPr>
-          <w:rFonts w:ascii="TH SarabunIT๙" w:hAnsi="TH SarabunIT๙" w:cs="TH SarabunIT๙"/>
+          <w:rFonts w:ascii="TH Sarabun New" w:hAnsi="TH Sarabun New" w:cs="TH Sarabun New"/>
           <w:sz w:val="32"/>
           <w:szCs w:val="32"/>
         </w:rPr>
@@ -913,7 +905,7 @@
       <w:proofErr w:type="spellStart"/>
       <w:r>
         <w:rPr>
-          <w:rFonts w:ascii="TH SarabunIT๙" w:hAnsi="TH SarabunIT๙" w:cs="TH SarabunIT๙"/>
+          <w:rFonts w:ascii="TH Sarabun New" w:hAnsi="TH Sarabun New" w:cs="TH Sarabun New"/>
           <w:sz w:val="32"/>
           <w:szCs w:val="32"/>
         </w:rPr>
@@ -925,14 +917,14 @@
       <w:pPr>
         <w:ind w:left="2880"/>
         <w:rPr>
-          <w:rFonts w:ascii="TH SarabunIT๙" w:hAnsi="TH SarabunIT๙" w:cs="TH SarabunIT๙"/>
+          <w:rFonts w:ascii="TH Sarabun New" w:hAnsi="TH Sarabun New" w:cs="TH Sarabun New"/>
           <w:sz w:val="32"/>
           <w:szCs w:val="32"/>
         </w:rPr>
       </w:pPr>
       <w:r>
         <w:rPr>
-          <w:rFonts w:ascii="TH SarabunIT๙" w:hAnsi="TH SarabunIT๙" w:cs="TH SarabunIT๙"/>
+          <w:rFonts w:ascii="TH Sarabun New" w:hAnsi="TH Sarabun New" w:cs="TH Sarabun New"/>
           <w:sz w:val="32"/>
           <w:szCs w:val="32"/>
         </w:rPr>
@@ -940,7 +932,7 @@
       </w:r>
       <w:r>
         <w:rPr>
-          <w:rFonts w:ascii="TH SarabunIT๙" w:hAnsi="TH SarabunIT๙" w:cs="TH SarabunIT๙"/>
+          <w:rFonts w:ascii="TH Sarabun New" w:hAnsi="TH Sarabun New" w:cs="TH Sarabun New"/>
           <w:sz w:val="32"/>
           <w:szCs w:val="32"/>
           <w:cs/>
@@ -958,7 +950,7 @@
       </w:r>
       <w:r>
         <w:rPr>
-          <w:rFonts w:ascii="TH SarabunIT๙" w:hAnsi="TH SarabunIT๙" w:cs="TH SarabunIT๙"/>
+          <w:rFonts w:ascii="TH Sarabun New" w:hAnsi="TH Sarabun New" w:cs="TH Sarabun New"/>
           <w:sz w:val="32"/>
           <w:szCs w:val="32"/>
         </w:rPr>
@@ -967,7 +959,7 @@
       <w:proofErr w:type="spellStart"/>
       <w:r>
         <w:rPr>
-          <w:rFonts w:ascii="TH SarabunIT๙" w:hAnsi="TH SarabunIT๙" w:cs="TH SarabunIT๙"/>
+          <w:rFonts w:ascii="TH Sarabun New" w:hAnsi="TH Sarabun New" w:cs="TH Sarabun New"/>
           <w:sz w:val="32"/>
           <w:szCs w:val="32"/>
         </w:rPr>
@@ -976,7 +968,7 @@
       <w:proofErr w:type="spellEnd"/>
       <w:r>
         <w:rPr>
-          <w:rFonts w:ascii="TH SarabunIT๙" w:hAnsi="TH SarabunIT๙" w:cs="TH SarabunIT๙"/>
+          <w:rFonts w:ascii="TH Sarabun New" w:hAnsi="TH Sarabun New" w:cs="TH Sarabun New"/>
           <w:sz w:val="32"/>
           <w:szCs w:val="32"/>
         </w:rPr>
@@ -987,14 +979,14 @@
       <w:pPr>
         <w:ind w:firstLine="720"/>
         <w:rPr>
-          <w:rFonts w:ascii="TH SarabunIT๙" w:hAnsi="TH SarabunIT๙" w:cs="TH SarabunIT๙"/>
+          <w:rFonts w:ascii="TH Sarabun New" w:hAnsi="TH Sarabun New" w:cs="TH Sarabun New"/>
           <w:sz w:val="32"/>
           <w:szCs w:val="32"/>
         </w:rPr>
       </w:pPr>
       <w:r>
         <w:rPr>
-          <w:rFonts w:ascii="TH SarabunIT๙" w:hAnsi="TH SarabunIT๙" w:cs="TH SarabunIT๙"/>
+          <w:rFonts w:ascii="TH Sarabun New" w:hAnsi="TH Sarabun New" w:cs="TH Sarabun New"/>
           <w:sz w:val="32"/>
           <w:szCs w:val="32"/>
         </w:rPr>
@@ -1002,7 +994,7 @@
       </w:r>
       <w:r>
         <w:rPr>
-          <w:rFonts w:ascii="TH SarabunIT๙" w:hAnsi="TH SarabunIT๙" w:cs="TH SarabunIT๙"/>
+          <w:rFonts w:ascii="TH Sarabun New" w:hAnsi="TH Sarabun New" w:cs="TH Sarabun New"/>
           <w:sz w:val="32"/>
           <w:szCs w:val="32"/>
         </w:rPr>
@@ -1010,7 +1002,7 @@
       </w:r>
       <w:r>
         <w:rPr>
-          <w:rFonts w:ascii="TH SarabunIT๙" w:hAnsi="TH SarabunIT๙" w:cs="TH SarabunIT๙"/>
+          <w:rFonts w:ascii="TH Sarabun New" w:hAnsi="TH Sarabun New" w:cs="TH Sarabun New"/>
           <w:sz w:val="32"/>
           <w:szCs w:val="32"/>
         </w:rPr>
@@ -1018,7 +1010,7 @@
       </w:r>
       <w:r>
         <w:rPr>
-          <w:rFonts w:ascii="TH SarabunIT๙" w:hAnsi="TH SarabunIT๙" w:cs="TH SarabunIT๙"/>
+          <w:rFonts w:ascii="TH Sarabun New" w:hAnsi="TH Sarabun New" w:cs="TH Sarabun New"/>
           <w:sz w:val="32"/>
           <w:szCs w:val="32"/>
         </w:rPr>
@@ -1026,7 +1018,7 @@
       </w:r>
       <w:r>
         <w:rPr>
-          <w:rFonts w:ascii="TH SarabunIT๙" w:hAnsi="TH SarabunIT๙" w:cs="TH SarabunIT๙"/>
+          <w:rFonts w:ascii="TH Sarabun New" w:hAnsi="TH Sarabun New" w:cs="TH Sarabun New"/>
           <w:sz w:val="32"/>
           <w:szCs w:val="32"/>
         </w:rPr>
@@ -1035,7 +1027,7 @@
       </w:r>
       <w:r>
         <w:rPr>
-          <w:rFonts w:ascii="TH SarabunIT๙" w:hAnsi="TH SarabunIT๙" w:cs="TH SarabunIT๙"/>
+          <w:rFonts w:ascii="TH Sarabun New" w:hAnsi="TH Sarabun New" w:cs="TH Sarabun New"/>
           <w:sz w:val="32"/>
           <w:szCs w:val="32"/>
           <w:cs/>
@@ -1044,7 +1036,7 @@
       </w:r>
       <w:r>
         <w:rPr>
-          <w:rFonts w:ascii="TH SarabunIT๙" w:hAnsi="TH SarabunIT๙" w:cs="TH SarabunIT๙"/>
+          <w:rFonts w:ascii="TH Sarabun New" w:hAnsi="TH Sarabun New" w:cs="TH Sarabun New"/>
           <w:sz w:val="32"/>
           <w:szCs w:val="32"/>
         </w:rPr>
@@ -1053,7 +1045,7 @@
       <w:proofErr w:type="spellStart"/>
       <w:r>
         <w:rPr>
-          <w:rFonts w:ascii="TH SarabunIT๙" w:hAnsi="TH SarabunIT๙" w:cs="TH SarabunIT๙"/>
+          <w:rFonts w:ascii="TH Sarabun New" w:hAnsi="TH Sarabun New" w:cs="TH Sarabun New"/>
           <w:sz w:val="32"/>
           <w:szCs w:val="32"/>
         </w:rPr>
@@ -1062,7 +1054,7 @@
       <w:proofErr w:type="spellEnd"/>
       <w:r>
         <w:rPr>
-          <w:rFonts w:ascii="TH SarabunIT๙" w:hAnsi="TH SarabunIT๙" w:cs="TH SarabunIT๙"/>
+          <w:rFonts w:ascii="TH Sarabun New" w:hAnsi="TH Sarabun New" w:cs="TH Sarabun New"/>
           <w:sz w:val="32"/>
           <w:szCs w:val="32"/>
         </w:rPr>

--- a/web/msword/purchase_2.docx
+++ b/web/msword/purchase_2.docx
@@ -4,7 +4,7 @@
   <w:body>
     <w:p>
       <w:pPr>
-        <w:pStyle w:val="Title"/>
+        <w:pStyle w:val="a3"/>
         <w:tabs>
           <w:tab w:val="left" w:pos="851"/>
           <w:tab w:val="left" w:pos="1276"/>
@@ -151,7 +151,7 @@
           <w:sz w:val="32"/>
           <w:szCs w:val="32"/>
         </w:rPr>
-        <w:t xml:space="preserve">{ </w:t>
+        <w:t>{</w:t>
       </w:r>
       <w:proofErr w:type="spellStart"/>
       <w:r>
@@ -234,14 +234,16 @@
         </w:rPr>
         <w:t>{</w:t>
       </w:r>
-      <w:r>
-        <w:rPr>
-          <w:rFonts w:ascii="TH Sarabun New" w:hAnsi="TH Sarabun New" w:cs="TH Sarabun New"/>
-          <w:sz w:val="32"/>
-          <w:szCs w:val="32"/>
-        </w:rPr>
-        <w:t xml:space="preserve"> doc_number</w:t>
-      </w:r>
+      <w:proofErr w:type="spellStart"/>
+      <w:r>
+        <w:rPr>
+          <w:rFonts w:ascii="TH Sarabun New" w:hAnsi="TH Sarabun New" w:cs="TH Sarabun New"/>
+          <w:sz w:val="32"/>
+          <w:szCs w:val="32"/>
+        </w:rPr>
+        <w:t>doc_number</w:t>
+      </w:r>
+      <w:proofErr w:type="spellEnd"/>
       <w:r>
         <w:rPr>
           <w:rFonts w:ascii="TH Sarabun New" w:hAnsi="TH Sarabun New" w:cs="TH Sarabun New"/>
@@ -909,9 +911,17 @@
           <w:sz w:val="32"/>
           <w:szCs w:val="32"/>
         </w:rPr>
-        <w:t>director_nameposition</w:t>
+        <w:t>director_position</w:t>
       </w:r>
       <w:proofErr w:type="spellEnd"/>
+      <w:r>
+        <w:rPr>
+          <w:rFonts w:ascii="TH Sarabun New" w:hAnsi="TH Sarabun New" w:cs="TH Sarabun New"/>
+          <w:sz w:val="32"/>
+          <w:szCs w:val="32"/>
+        </w:rPr>
+        <w:t>}</w:t>
+      </w:r>
     </w:p>
     <w:p>
       <w:pPr>
@@ -1040,18 +1050,24 @@
           <w:sz w:val="32"/>
           <w:szCs w:val="32"/>
         </w:rPr>
+        <w:t>$</w:t>
+      </w:r>
+      <w:r>
+        <w:rPr>
+          <w:rFonts w:ascii="TH Sarabun New" w:hAnsi="TH Sarabun New" w:cs="TH Sarabun New"/>
+          <w:sz w:val="32"/>
+          <w:szCs w:val="32"/>
+        </w:rPr>
         <w:t>{</w:t>
       </w:r>
-      <w:proofErr w:type="spellStart"/>
-      <w:r>
-        <w:rPr>
-          <w:rFonts w:ascii="TH Sarabun New" w:hAnsi="TH Sarabun New" w:cs="TH Sarabun New"/>
-          <w:sz w:val="32"/>
-          <w:szCs w:val="32"/>
-        </w:rPr>
-        <w:t>povice</w:t>
-      </w:r>
-      <w:proofErr w:type="spellEnd"/>
+      <w:r>
+        <w:rPr>
+          <w:rFonts w:ascii="TH Sarabun New" w:hAnsi="TH Sarabun New" w:cs="TH Sarabun New"/>
+          <w:sz w:val="32"/>
+          <w:szCs w:val="32"/>
+        </w:rPr>
+        <w:t>province</w:t>
+      </w:r>
       <w:r>
         <w:rPr>
           <w:rFonts w:ascii="TH Sarabun New" w:hAnsi="TH Sarabun New" w:cs="TH Sarabun New"/>
@@ -1466,7 +1482,7 @@
     <w:lsdException w:name="Unresolved Mention" w:semiHidden="1" w:unhideWhenUsed="1"/>
     <w:lsdException w:name="Smart Link" w:semiHidden="1" w:unhideWhenUsed="1"/>
   </w:latentStyles>
-  <w:style w:type="paragraph" w:default="1" w:styleId="Normal">
+  <w:style w:type="paragraph" w:default="1" w:styleId="a">
     <w:name w:val="Normal"/>
     <w:qFormat/>
     <w:rsid w:val="00C756A3"/>
@@ -1478,13 +1494,13 @@
       <w:sz w:val="28"/>
     </w:rPr>
   </w:style>
-  <w:style w:type="character" w:default="1" w:styleId="DefaultParagraphFont">
+  <w:style w:type="character" w:default="1" w:styleId="a0">
     <w:name w:val="Default Paragraph Font"/>
     <w:uiPriority w:val="1"/>
     <w:semiHidden/>
     <w:unhideWhenUsed/>
   </w:style>
-  <w:style w:type="table" w:default="1" w:styleId="TableNormal">
+  <w:style w:type="table" w:default="1" w:styleId="a1">
     <w:name w:val="Normal Table"/>
     <w:uiPriority w:val="99"/>
     <w:semiHidden/>
@@ -1499,16 +1515,16 @@
       </w:tblCellMar>
     </w:tblPr>
   </w:style>
-  <w:style w:type="numbering" w:default="1" w:styleId="NoList">
+  <w:style w:type="numbering" w:default="1" w:styleId="a2">
     <w:name w:val="No List"/>
     <w:uiPriority w:val="99"/>
     <w:semiHidden/>
     <w:unhideWhenUsed/>
   </w:style>
-  <w:style w:type="paragraph" w:styleId="Title">
+  <w:style w:type="paragraph" w:styleId="a3">
     <w:name w:val="Title"/>
-    <w:basedOn w:val="Normal"/>
-    <w:link w:val="TitleChar"/>
+    <w:basedOn w:val="a"/>
+    <w:link w:val="a4"/>
     <w:qFormat/>
     <w:rsid w:val="00C756A3"/>
     <w:pPr>
@@ -1521,10 +1537,10 @@
       <w:szCs w:val="36"/>
     </w:rPr>
   </w:style>
-  <w:style w:type="character" w:customStyle="1" w:styleId="TitleChar">
-    <w:name w:val="Title Char"/>
-    <w:basedOn w:val="DefaultParagraphFont"/>
-    <w:link w:val="Title"/>
+  <w:style w:type="character" w:customStyle="1" w:styleId="a4">
+    <w:name w:val="ชื่อเรื่อง อักขระ"/>
+    <w:basedOn w:val="a0"/>
+    <w:link w:val="a3"/>
     <w:rsid w:val="00C756A3"/>
     <w:rPr>
       <w:rFonts w:ascii="Cordia New" w:eastAsia="Cordia New" w:hAnsi="Cordia New" w:cs="Angsana New"/>

--- a/web/msword/purchase_2.docx
+++ b/web/msword/purchase_2.docx
@@ -151,18 +151,8 @@
           <w:sz w:val="32"/>
           <w:szCs w:val="32"/>
         </w:rPr>
-        <w:t>{</w:t>
-      </w:r>
-      <w:proofErr w:type="spellStart"/>
-      <w:r>
-        <w:rPr>
-          <w:rFonts w:ascii="TH Sarabun New" w:hAnsi="TH Sarabun New" w:cs="TH Sarabun New"/>
-          <w:sz w:val="32"/>
-          <w:szCs w:val="32"/>
-        </w:rPr>
-        <w:t>org_name_full</w:t>
-      </w:r>
-      <w:proofErr w:type="spellEnd"/>
+        <w:t>{org_name_full</w:t>
+      </w:r>
       <w:r>
         <w:rPr>
           <w:rFonts w:ascii="TH Sarabun New" w:hAnsi="TH Sarabun New" w:cs="TH Sarabun New"/>
@@ -234,7 +224,6 @@
         </w:rPr>
         <w:t>{</w:t>
       </w:r>
-      <w:proofErr w:type="spellStart"/>
       <w:r>
         <w:rPr>
           <w:rFonts w:ascii="TH Sarabun New" w:hAnsi="TH Sarabun New" w:cs="TH Sarabun New"/>
@@ -243,14 +232,13 @@
         </w:rPr>
         <w:t>doc_number</w:t>
       </w:r>
-      <w:proofErr w:type="spellEnd"/>
-      <w:r>
-        <w:rPr>
-          <w:rFonts w:ascii="TH Sarabun New" w:hAnsi="TH Sarabun New" w:cs="TH Sarabun New"/>
-          <w:sz w:val="32"/>
-          <w:szCs w:val="32"/>
-        </w:rPr>
-        <w:t xml:space="preserve"> }                                                             </w:t>
+      <w:r>
+        <w:rPr>
+          <w:rFonts w:ascii="TH Sarabun New" w:hAnsi="TH Sarabun New" w:cs="TH Sarabun New"/>
+          <w:sz w:val="32"/>
+          <w:szCs w:val="32"/>
+        </w:rPr>
+        <w:t xml:space="preserve">}                                                             </w:t>
       </w:r>
       <w:r>
         <w:rPr>
@@ -292,15 +280,15 @@
           <w:sz w:val="32"/>
           <w:szCs w:val="32"/>
         </w:rPr>
-        <w:t xml:space="preserve"> date </w:t>
-      </w:r>
-      <w:r>
-        <w:rPr>
-          <w:rFonts w:ascii="TH Sarabun New" w:hAnsi="TH Sarabun New" w:cs="TH Sarabun New"/>
-          <w:sz w:val="32"/>
-          <w:szCs w:val="32"/>
-        </w:rPr>
-        <w:t xml:space="preserve">  }</w:t>
+        <w:t>date</w:t>
+      </w:r>
+      <w:r>
+        <w:rPr>
+          <w:rFonts w:ascii="TH Sarabun New" w:hAnsi="TH Sarabun New" w:cs="TH Sarabun New"/>
+          <w:sz w:val="32"/>
+          <w:szCs w:val="32"/>
+        </w:rPr>
+        <w:t>}</w:t>
       </w:r>
       <w:r>
         <w:rPr>
@@ -368,7 +356,6 @@
         </w:rPr>
         <w:t>{</w:t>
       </w:r>
-      <w:proofErr w:type="spellStart"/>
       <w:r>
         <w:rPr>
           <w:rFonts w:ascii="TH Sarabun New" w:hAnsi="TH Sarabun New" w:cs="TH Sarabun New"/>
@@ -377,7 +364,6 @@
         </w:rPr>
         <w:t>doc_title</w:t>
       </w:r>
-      <w:proofErr w:type="spellEnd"/>
       <w:r>
         <w:rPr>
           <w:rFonts w:ascii="TH Sarabun New" w:hAnsi="TH Sarabun New" w:cs="TH Sarabun New"/>
@@ -427,18 +413,8 @@
           <w:sz w:val="32"/>
           <w:szCs w:val="32"/>
         </w:rPr>
-        <w:t>{</w:t>
-      </w:r>
-      <w:proofErr w:type="spellStart"/>
-      <w:r>
-        <w:rPr>
-          <w:rFonts w:ascii="TH Sarabun New" w:hAnsi="TH Sarabun New" w:cs="TH Sarabun New"/>
-          <w:sz w:val="32"/>
-          <w:szCs w:val="32"/>
-        </w:rPr>
-        <w:t>org_name</w:t>
-      </w:r>
-      <w:proofErr w:type="spellEnd"/>
+        <w:t>{org_name</w:t>
+      </w:r>
       <w:r>
         <w:rPr>
           <w:rFonts w:ascii="TH Sarabun New" w:hAnsi="TH Sarabun New" w:cs="TH Sarabun New"/>
@@ -584,7 +560,6 @@
         </w:rPr>
         <w:t>{</w:t>
       </w:r>
-      <w:proofErr w:type="spellStart"/>
       <w:r>
         <w:rPr>
           <w:rFonts w:ascii="TH Sarabun New" w:hAnsi="TH Sarabun New" w:cs="TH Sarabun New"/>
@@ -593,7 +568,6 @@
         </w:rPr>
         <w:t>org_name</w:t>
       </w:r>
-      <w:proofErr w:type="spellEnd"/>
       <w:r>
         <w:rPr>
           <w:rFonts w:ascii="TH Sarabun New" w:hAnsi="TH Sarabun New" w:cs="TH Sarabun New"/>
@@ -800,7 +774,6 @@
         </w:rPr>
         <w:t>{</w:t>
       </w:r>
-      <w:proofErr w:type="spellStart"/>
       <w:r>
         <w:rPr>
           <w:rFonts w:ascii="TH Sarabun New" w:hAnsi="TH Sarabun New" w:cs="TH Sarabun New"/>
@@ -809,7 +782,6 @@
         </w:rPr>
         <w:t>director_name</w:t>
       </w:r>
-      <w:proofErr w:type="spellEnd"/>
       <w:r>
         <w:rPr>
           <w:rFonts w:ascii="TH Sarabun New" w:hAnsi="TH Sarabun New" w:cs="TH Sarabun New"/>
@@ -904,7 +876,6 @@
         </w:rPr>
         <w:t>{</w:t>
       </w:r>
-      <w:proofErr w:type="spellStart"/>
       <w:r>
         <w:rPr>
           <w:rFonts w:ascii="TH Sarabun New" w:hAnsi="TH Sarabun New" w:cs="TH Sarabun New"/>
@@ -913,7 +884,6 @@
         </w:rPr>
         <w:t>director_position</w:t>
       </w:r>
-      <w:proofErr w:type="spellEnd"/>
       <w:r>
         <w:rPr>
           <w:rFonts w:ascii="TH Sarabun New" w:hAnsi="TH Sarabun New" w:cs="TH Sarabun New"/>
@@ -966,7 +936,6 @@
         </w:rPr>
         <w:t>{</w:t>
       </w:r>
-      <w:proofErr w:type="spellStart"/>
       <w:r>
         <w:rPr>
           <w:rFonts w:ascii="TH Sarabun New" w:hAnsi="TH Sarabun New" w:cs="TH Sarabun New"/>
@@ -975,7 +944,6 @@
         </w:rPr>
         <w:t>org_name</w:t>
       </w:r>
-      <w:proofErr w:type="spellEnd"/>
       <w:r>
         <w:rPr>
           <w:rFonts w:ascii="TH Sarabun New" w:hAnsi="TH Sarabun New" w:cs="TH Sarabun New"/>
